--- a/PTCC2 (1).docx
+++ b/PTCC2 (1).docx
@@ -7506,8 +7506,6 @@
           <w:szCs w:val="24"/>
         </w:rPr>
       </w:pPr>
-      <w:bookmarkStart w:id="15" w:name="_GoBack"/>
-      <w:bookmarkEnd w:id="15"/>
     </w:p>
     <w:p>
       <w:pPr>
@@ -7651,7 +7649,7 @@
           <w:rFonts w:ascii="Times" w:hAnsi="Times"/>
         </w:rPr>
       </w:pPr>
-      <w:bookmarkStart w:id="16" w:name="_Toc523760314"/>
+      <w:bookmarkStart w:id="15" w:name="_Toc523760314"/>
       <w:r>
         <w:rPr>
           <w:rFonts w:ascii="Times" w:hAnsi="Times"/>
@@ -7659,7 +7657,7 @@
         <w:lastRenderedPageBreak/>
         <w:t>Classificação da Pesquisa</w:t>
       </w:r>
-      <w:bookmarkEnd w:id="16"/>
+      <w:bookmarkEnd w:id="15"/>
     </w:p>
     <w:p>
       <w:pPr>
@@ -7695,9 +7693,9 @@
           <w:lang w:val="pt-BR"/>
         </w:rPr>
       </w:pPr>
-      <w:bookmarkStart w:id="17" w:name="_Toc174117266"/>
-      <w:bookmarkStart w:id="18" w:name="_Toc254273961"/>
-      <w:bookmarkStart w:id="19" w:name="_Toc523760315"/>
+      <w:bookmarkStart w:id="16" w:name="_Toc174117266"/>
+      <w:bookmarkStart w:id="17" w:name="_Toc254273961"/>
+      <w:bookmarkStart w:id="18" w:name="_Toc523760315"/>
       <w:r>
         <w:rPr>
           <w:rFonts w:ascii="Times New Roman" w:hAnsi="Times New Roman" w:cs="Times New Roman"/>
@@ -7713,9 +7711,9 @@
         </w:rPr>
         <w:t xml:space="preserve"> gerais e revisão da literatura</w:t>
       </w:r>
+      <w:bookmarkEnd w:id="16"/>
       <w:bookmarkEnd w:id="17"/>
       <w:bookmarkEnd w:id="18"/>
-      <w:bookmarkEnd w:id="19"/>
     </w:p>
     <w:p>
       <w:pPr>
@@ -7906,7 +7904,15 @@
           <w:sz w:val="28"/>
           <w:szCs w:val="28"/>
         </w:rPr>
-        <w:t>2.3</w:t>
+        <w:t>1</w:t>
+      </w:r>
+      <w:r>
+        <w:rPr>
+          <w:b/>
+          <w:sz w:val="28"/>
+          <w:szCs w:val="28"/>
+        </w:rPr>
+        <w:t>.3</w:t>
       </w:r>
       <w:r>
         <w:rPr>
@@ -8555,6 +8561,75 @@
     </w:p>
     <w:p>
       <w:pPr>
+        <w:pStyle w:val="Corpo"/>
+        <w:ind w:firstLine="709"/>
+        <w:rPr>
+          <w:sz w:val="28"/>
+          <w:szCs w:val="28"/>
+        </w:rPr>
+      </w:pPr>
+      <w:r>
+        <w:rPr>
+          <w:b/>
+          <w:sz w:val="28"/>
+          <w:szCs w:val="28"/>
+        </w:rPr>
+        <w:t>2.2 TRABALHOS RELACIONADOS</w:t>
+      </w:r>
+    </w:p>
+    <w:p>
+      <w:pPr>
+        <w:pStyle w:val="Corpo"/>
+        <w:ind w:firstLine="709"/>
+      </w:pPr>
+      <w:r>
+        <w:t>Para o desenvolvimento completo de uma pesquisa é necessário ver os trabalhos que já foram desenvolvidos com dados validados, gráficos e para ter domínio do assunto, a seguir vai ser possível ver alguns artigos que fazem parte do tema desenvolvido na pesquisa e que estão complementando o trabalho com dados ainda mais sólidos e que já é possível ver o cenário do e-commerce na sociedade atual. Segue alguns artigos estudados para o desenvolvimento dessa pesquisa:</w:t>
+      </w:r>
+    </w:p>
+    <w:p>
+      <w:pPr>
+        <w:pStyle w:val="Corpo"/>
+        <w:ind w:firstLine="709"/>
+      </w:pPr>
+      <w:r>
+        <w:rPr>
+          <w:b/>
+        </w:rPr>
+        <w:t xml:space="preserve">E-commerce no Brasil: perfil do mercado e do e-consumidor brasileiro – </w:t>
+      </w:r>
+      <w:r>
+        <w:t xml:space="preserve">Artigo publicado em: 20/04/2011, pelo autor: </w:t>
+      </w:r>
+      <w:hyperlink r:id="rId20" w:history="1">
+        <w:r>
+          <w:rPr>
+            <w:rStyle w:val="Hyperlink"/>
+            <w:rFonts w:ascii="Segoe UI" w:hAnsi="Segoe UI" w:cs="Segoe UI"/>
+            <w:color w:val="3781C3"/>
+            <w:sz w:val="21"/>
+            <w:szCs w:val="21"/>
+            <w:shd w:val="clear" w:color="auto" w:fill="FFFFFF"/>
+          </w:rPr>
+          <w:t>Nascimento, Rafael Moraes do</w:t>
+        </w:r>
+      </w:hyperlink>
+      <w:r>
+        <w:t>, se trata do estudo do e-commerce e como ocorreu a expansão do mesmo no Brasil, no artigo foi abordado fatores históricos como a chegada da internet no Brasil e quando e como ocorreu a evolução dos meios de compras on-line no artigo é possível ver que tem uma ligação o aumento de pessoas com acesso à internet no Brasil o aumento do número de cartões de crédito e por consequência o aumento do comércio eletrônico e de lojas virtuais que precisavam lidar com a barreira de usuários que possuíam conexão lenta e em dispositivos que não eram tão potentes para realizar o acesso a rede de internet. São alguns pontos encontrados</w:t>
+      </w:r>
+      <w:r>
+        <w:t xml:space="preserve"> no artigo que foram usados para obter mais conhecimento sobre o assunto.</w:t>
+      </w:r>
+      <w:bookmarkStart w:id="19" w:name="_GoBack"/>
+      <w:bookmarkEnd w:id="19"/>
+    </w:p>
+    <w:p>
+      <w:pPr>
+        <w:pStyle w:val="Corpo"/>
+        <w:ind w:firstLine="709"/>
+      </w:pPr>
+    </w:p>
+    <w:p>
+      <w:pPr>
         <w:pStyle w:val="EstiloTtulo113pt"/>
         <w:numPr>
           <w:ilvl w:val="0"/>
@@ -13218,7 +13293,7 @@
                           </pic:cNvPicPr>
                         </pic:nvPicPr>
                         <pic:blipFill>
-                          <a:blip r:embed="rId20" cstate="print">
+                          <a:blip r:embed="rId21" cstate="print">
                             <a:extLst>
                               <a:ext uri="{28A0092B-C50C-407E-A947-70E740481C1C}">
                                 <a14:useLocalDpi xmlns:a14="http://schemas.microsoft.com/office/drawing/2010/main" val="0"/>
@@ -14119,7 +14194,7 @@
       </w:pPr>
     </w:p>
     <w:sectPr>
-      <w:headerReference w:type="default" r:id="rId21"/>
+      <w:headerReference w:type="default" r:id="rId22"/>
       <w:pgSz w:w="11906" w:h="16838" w:code="9"/>
       <w:pgMar w:top="1701" w:right="1134" w:bottom="1134" w:left="1701" w:header="709" w:footer="709" w:gutter="0"/>
       <w:cols w:space="708"/>
@@ -14373,7 +14448,7 @@
             <w:rFonts w:ascii="Times New Roman" w:hAnsi="Times New Roman" w:cs="Times New Roman"/>
             <w:noProof/>
           </w:rPr>
-          <w:t>12</w:t>
+          <w:t>24</w:t>
         </w:r>
         <w:r>
           <w:rPr>
@@ -16618,7 +16693,7 @@
 </file>
 
 <file path=customXml/itemProps1.xml><?xml version="1.0" encoding="utf-8"?>
-<ds:datastoreItem xmlns:ds="http://schemas.openxmlformats.org/officeDocument/2006/customXml" ds:itemID="{DE8C47B5-937D-41C1-895C-53C0053511C5}">
+<ds:datastoreItem xmlns:ds="http://schemas.openxmlformats.org/officeDocument/2006/customXml" ds:itemID="{EC09B511-EFD8-42FC-AA27-6CE7D511EC63}">
   <ds:schemaRefs>
     <ds:schemaRef ds:uri="http://schemas.openxmlformats.org/officeDocument/2006/bibliography"/>
   </ds:schemaRefs>
